--- a/React Native Development Environment Setup.docx
+++ b/React Native Development Environment Setup.docx
@@ -93,7 +93,7 @@
           <w:sz w:val="20"/>
           <w:szCs w:val="20"/>
         </w:rPr>
-        <w:t>: A multi-core Intel i5/i7/i9 processor is advisable, ideally equipped with virtualization capabilities.</w:t>
+        <w:t>: A multi-core Intel i7 processor is advisable, ideally equipped with virtualization capabilities.</w:t>
       </w:r>
     </w:p>
     <w:p>
@@ -120,7 +120,15 @@
           <w:sz w:val="20"/>
           <w:szCs w:val="20"/>
         </w:rPr>
-        <w:t>: A minimum of 8 GB is necessary, though 16 GB is preferable for optimal performance.</w:t>
+        <w:t>:</w:t>
+      </w:r>
+      <w:r>
+        <w:rPr>
+          <w:rFonts w:cstheme="minorHAnsi"/>
+          <w:sz w:val="20"/>
+          <w:szCs w:val="20"/>
+        </w:rPr>
+        <w:t xml:space="preserve"> The RAM of the system is 16 GB.</w:t>
       </w:r>
     </w:p>
     <w:p>
@@ -147,7 +155,15 @@
           <w:sz w:val="20"/>
           <w:szCs w:val="20"/>
         </w:rPr>
-        <w:t>: An SSD with a minimum free space of 20 GB.</w:t>
+        <w:t xml:space="preserve">: An SSD with </w:t>
+      </w:r>
+      <w:r>
+        <w:rPr>
+          <w:rFonts w:cstheme="minorHAnsi"/>
+          <w:sz w:val="20"/>
+          <w:szCs w:val="20"/>
+        </w:rPr>
+        <w:t>1 TB is used for this system.</w:t>
       </w:r>
     </w:p>
     <w:p>
@@ -174,7 +190,23 @@
           <w:sz w:val="20"/>
           <w:szCs w:val="20"/>
         </w:rPr>
-        <w:t>: Windows 10, or a more recent version, with all the latest updates applied.</w:t>
+        <w:t>: Windows 1</w:t>
+      </w:r>
+      <w:r>
+        <w:rPr>
+          <w:rFonts w:cstheme="minorHAnsi"/>
+          <w:sz w:val="20"/>
+          <w:szCs w:val="20"/>
+        </w:rPr>
+        <w:t>1 is the current operating system</w:t>
+      </w:r>
+      <w:r>
+        <w:rPr>
+          <w:rFonts w:cstheme="minorHAnsi"/>
+          <w:sz w:val="20"/>
+          <w:szCs w:val="20"/>
+        </w:rPr>
+        <w:t>.</w:t>
       </w:r>
     </w:p>
     <w:p>
